--- a/assignment-2.docx
+++ b/assignment-2.docx
@@ -4613,6 +4613,86 @@
           <w:sz w:val="28"/>
         </w:rPr>
       </w:pPr>
+      <w:r>
+        <w:rPr>
+          <w:sz w:val="28"/>
+        </w:rPr>
+        <w:t>Screenshot:</w:t>
+      </w:r>
+    </w:p>
+    <w:p>
+      <w:pPr>
+        <w:pStyle w:val="ListParagraph"/>
+        <w:spacing w:line="240" w:lineRule="auto"/>
+        <w:ind w:left="630"/>
+        <w:jc w:val="both"/>
+        <w:rPr>
+          <w:sz w:val="28"/>
+        </w:rPr>
+      </w:pPr>
+    </w:p>
+    <w:p>
+      <w:pPr>
+        <w:pStyle w:val="ListParagraph"/>
+        <w:spacing w:line="240" w:lineRule="auto"/>
+        <w:ind w:left="630"/>
+        <w:jc w:val="both"/>
+        <w:rPr>
+          <w:sz w:val="28"/>
+        </w:rPr>
+      </w:pPr>
+      <w:r>
+        <w:rPr>
+          <w:noProof/>
+          <w:sz w:val="28"/>
+          <w:lang w:val="en-IN" w:eastAsia="en-IN"/>
+        </w:rPr>
+        <w:drawing>
+          <wp:inline distT="0" distB="0" distL="0" distR="0">
+            <wp:extent cx="5943600" cy="3341643"/>
+            <wp:effectExtent l="19050" t="0" r="0" b="0"/>
+            <wp:docPr id="1" name="Picture 1" descr="C:\Users\Royal\Desktop\manifest-xml.png"/>
+            <wp:cNvGraphicFramePr>
+              <a:graphicFrameLocks xmlns:a="http://schemas.openxmlformats.org/drawingml/2006/main" noChangeAspect="1"/>
+            </wp:cNvGraphicFramePr>
+            <a:graphic xmlns:a="http://schemas.openxmlformats.org/drawingml/2006/main">
+              <a:graphicData uri="http://schemas.openxmlformats.org/drawingml/2006/picture">
+                <pic:pic xmlns:pic="http://schemas.openxmlformats.org/drawingml/2006/picture">
+                  <pic:nvPicPr>
+                    <pic:cNvPr id="0" name="Picture 1" descr="C:\Users\Royal\Desktop\manifest-xml.png"/>
+                    <pic:cNvPicPr>
+                      <a:picLocks noChangeAspect="1" noChangeArrowheads="1"/>
+                    </pic:cNvPicPr>
+                  </pic:nvPicPr>
+                  <pic:blipFill>
+                    <a:blip r:embed="rId5" cstate="print"/>
+                    <a:srcRect/>
+                    <a:stretch>
+                      <a:fillRect/>
+                    </a:stretch>
+                  </pic:blipFill>
+                  <pic:spPr bwMode="auto">
+                    <a:xfrm>
+                      <a:off x="0" y="0"/>
+                      <a:ext cx="5943600" cy="3341643"/>
+                    </a:xfrm>
+                    <a:prstGeom prst="rect">
+                      <a:avLst/>
+                    </a:prstGeom>
+                    <a:noFill/>
+                    <a:ln w="9525">
+                      <a:noFill/>
+                      <a:miter lim="800000"/>
+                      <a:headEnd/>
+                      <a:tailEnd/>
+                    </a:ln>
+                  </pic:spPr>
+                </pic:pic>
+              </a:graphicData>
+            </a:graphic>
+          </wp:inline>
+        </w:drawing>
+      </w:r>
     </w:p>
     <w:p>
       <w:pPr>
@@ -5078,6 +5158,7 @@
           <w:sz w:val="20"/>
           <w:szCs w:val="20"/>
         </w:rPr>
+        <w:lastRenderedPageBreak/>
         <w:t xml:space="preserve">    </w:t>
       </w:r>
       <w:proofErr w:type="spellStart"/>
@@ -6685,7 +6766,6 @@
           <w:sz w:val="20"/>
           <w:szCs w:val="20"/>
         </w:rPr>
-        <w:lastRenderedPageBreak/>
         <w:t xml:space="preserve">        </w:t>
       </w:r>
       <w:proofErr w:type="spellStart"/>
@@ -7462,6 +7542,66 @@
           <w:szCs w:val="20"/>
         </w:rPr>
         <w:t>&gt;</w:t>
+      </w:r>
+    </w:p>
+    <w:p>
+      <w:pPr>
+        <w:rPr>
+          <w:sz w:val="40"/>
+        </w:rPr>
+      </w:pPr>
+      <w:r>
+        <w:rPr>
+          <w:noProof/>
+          <w:sz w:val="40"/>
+          <w:lang w:val="en-IN" w:eastAsia="en-IN"/>
+        </w:rPr>
+        <w:lastRenderedPageBreak/>
+        <w:drawing>
+          <wp:inline distT="0" distB="0" distL="0" distR="0">
+            <wp:extent cx="5943600" cy="3341643"/>
+            <wp:effectExtent l="19050" t="0" r="0" b="0"/>
+            <wp:docPr id="2" name="Picture 2" descr="C:\Users\Royal\Desktop\main-activity.png"/>
+            <wp:cNvGraphicFramePr>
+              <a:graphicFrameLocks xmlns:a="http://schemas.openxmlformats.org/drawingml/2006/main" noChangeAspect="1"/>
+            </wp:cNvGraphicFramePr>
+            <a:graphic xmlns:a="http://schemas.openxmlformats.org/drawingml/2006/main">
+              <a:graphicData uri="http://schemas.openxmlformats.org/drawingml/2006/picture">
+                <pic:pic xmlns:pic="http://schemas.openxmlformats.org/drawingml/2006/picture">
+                  <pic:nvPicPr>
+                    <pic:cNvPr id="0" name="Picture 2" descr="C:\Users\Royal\Desktop\main-activity.png"/>
+                    <pic:cNvPicPr>
+                      <a:picLocks noChangeAspect="1" noChangeArrowheads="1"/>
+                    </pic:cNvPicPr>
+                  </pic:nvPicPr>
+                  <pic:blipFill>
+                    <a:blip r:embed="rId6" cstate="print"/>
+                    <a:srcRect/>
+                    <a:stretch>
+                      <a:fillRect/>
+                    </a:stretch>
+                  </pic:blipFill>
+                  <pic:spPr bwMode="auto">
+                    <a:xfrm>
+                      <a:off x="0" y="0"/>
+                      <a:ext cx="5943600" cy="3341643"/>
+                    </a:xfrm>
+                    <a:prstGeom prst="rect">
+                      <a:avLst/>
+                    </a:prstGeom>
+                    <a:noFill/>
+                    <a:ln w="9525">
+                      <a:noFill/>
+                      <a:miter lim="800000"/>
+                      <a:headEnd/>
+                      <a:tailEnd/>
+                    </a:ln>
+                  </pic:spPr>
+                </pic:pic>
+              </a:graphicData>
+            </a:graphic>
+          </wp:inline>
+        </w:drawing>
       </w:r>
     </w:p>
     <w:p>
@@ -8571,6 +8711,7 @@
           <w:szCs w:val="20"/>
           <w:bdr w:val="none" w:sz="0" w:space="0" w:color="auto" w:frame="1"/>
         </w:rPr>
+        <w:lastRenderedPageBreak/>
         <w:tab/>
       </w:r>
       <w:r>
@@ -9044,7 +9185,6 @@
           <w:szCs w:val="20"/>
           <w:bdr w:val="none" w:sz="0" w:space="0" w:color="auto" w:frame="1"/>
         </w:rPr>
-        <w:lastRenderedPageBreak/>
         <w:tab/>
       </w:r>
       <w:r>
@@ -9830,7 +9970,60 @@
         <w:rPr>
           <w:sz w:val="40"/>
         </w:rPr>
+        <w:lastRenderedPageBreak/>
         <w:t xml:space="preserve">       </w:t>
+      </w:r>
+      <w:r>
+        <w:rPr>
+          <w:noProof/>
+          <w:sz w:val="40"/>
+          <w:lang w:val="en-IN" w:eastAsia="en-IN"/>
+        </w:rPr>
+        <w:drawing>
+          <wp:inline distT="0" distB="0" distL="0" distR="0">
+            <wp:extent cx="5943600" cy="3341643"/>
+            <wp:effectExtent l="19050" t="0" r="0" b="0"/>
+            <wp:docPr id="3" name="Picture 3" descr="C:\Users\Royal\Desktop\layout before we run.png"/>
+            <wp:cNvGraphicFramePr>
+              <a:graphicFrameLocks xmlns:a="http://schemas.openxmlformats.org/drawingml/2006/main" noChangeAspect="1"/>
+            </wp:cNvGraphicFramePr>
+            <a:graphic xmlns:a="http://schemas.openxmlformats.org/drawingml/2006/main">
+              <a:graphicData uri="http://schemas.openxmlformats.org/drawingml/2006/picture">
+                <pic:pic xmlns:pic="http://schemas.openxmlformats.org/drawingml/2006/picture">
+                  <pic:nvPicPr>
+                    <pic:cNvPr id="0" name="Picture 3" descr="C:\Users\Royal\Desktop\layout before we run.png"/>
+                    <pic:cNvPicPr>
+                      <a:picLocks noChangeAspect="1" noChangeArrowheads="1"/>
+                    </pic:cNvPicPr>
+                  </pic:nvPicPr>
+                  <pic:blipFill>
+                    <a:blip r:embed="rId7" cstate="print"/>
+                    <a:srcRect/>
+                    <a:stretch>
+                      <a:fillRect/>
+                    </a:stretch>
+                  </pic:blipFill>
+                  <pic:spPr bwMode="auto">
+                    <a:xfrm>
+                      <a:off x="0" y="0"/>
+                      <a:ext cx="5943600" cy="3341643"/>
+                    </a:xfrm>
+                    <a:prstGeom prst="rect">
+                      <a:avLst/>
+                    </a:prstGeom>
+                    <a:noFill/>
+                    <a:ln w="9525">
+                      <a:noFill/>
+                      <a:miter lim="800000"/>
+                      <a:headEnd/>
+                      <a:tailEnd/>
+                    </a:ln>
+                  </pic:spPr>
+                </pic:pic>
+              </a:graphicData>
+            </a:graphic>
+          </wp:inline>
+        </w:drawing>
       </w:r>
     </w:p>
     <w:p>
@@ -9904,7 +10097,7 @@
           <w:sz w:val="40"/>
         </w:rPr>
       </w:pPr>
-      <w:hyperlink r:id="rId5" w:history="1">
+      <w:hyperlink r:id="rId8" w:history="1">
         <w:r>
           <w:rPr>
             <w:rStyle w:val="Hyperlink"/>
@@ -9921,7 +10114,7 @@
           <w:numId w:val="14"/>
         </w:numPr>
       </w:pPr>
-      <w:hyperlink r:id="rId6" w:history="1">
+      <w:hyperlink r:id="rId9" w:history="1">
         <w:r>
           <w:rPr>
             <w:rStyle w:val="Hyperlink"/>
@@ -9938,7 +10131,7 @@
           <w:numId w:val="14"/>
         </w:numPr>
       </w:pPr>
-      <w:hyperlink r:id="rId7" w:history="1">
+      <w:hyperlink r:id="rId10" w:history="1">
         <w:r>
           <w:rPr>
             <w:rStyle w:val="Hyperlink"/>
@@ -12051,7 +12244,7 @@
   <a:extraClrSchemeLst/>
   <a:extLst>
     <a:ext uri="{05A4C25C-085E-4340-85A3-A5531E510DB2}">
-      <thm15:themeFamily xmlns="" xmlns:thm15="http://schemas.microsoft.com/office/thememl/2012/main" name="Office Theme" id="{62F939B6-93AF-4DB8-9C6B-D6C7DFDC589F}" vid="{4A3C46E8-61CC-4603-A589-7422A47A8E4A}"/>
+      <thm15:themeFamily xmlns:thm15="http://schemas.microsoft.com/office/thememl/2012/main" xmlns="" name="Office Theme" id="{62F939B6-93AF-4DB8-9C6B-D6C7DFDC589F}" vid="{4A3C46E8-61CC-4603-A589-7422A47A8E4A}"/>
     </a:ext>
   </a:extLst>
 </a:theme>
